--- a/Doc.docx
+++ b/Doc.docx
@@ -12,6 +12,18 @@
       <w:r>
         <w:rPr/>
         <w:t>Hello world!</w:t>
+      </w:r>
+    </w:p>
+    <w:p>
+      <w:pPr>
+        <w:pStyle w:val="Normal"/>
+        <w:bidi w:val="0"/>
+        <w:jc w:val="start"/>
+        <w:rPr/>
+      </w:pPr>
+      <w:r>
+        <w:rPr/>
+        <w:t>Change my file.</w:t>
       </w:r>
     </w:p>
     <w:sectPr>

--- a/Doc.docx
+++ b/Doc.docx
@@ -24,6 +24,18 @@
       <w:r>
         <w:rPr/>
         <w:t>Change my file.</w:t>
+      </w:r>
+    </w:p>
+    <w:p>
+      <w:pPr>
+        <w:pStyle w:val="Normal"/>
+        <w:bidi w:val="0"/>
+        <w:jc w:val="start"/>
+        <w:rPr/>
+      </w:pPr>
+      <w:r>
+        <w:rPr/>
+        <w:t>Change both files</w:t>
       </w:r>
     </w:p>
     <w:sectPr>
